--- a/Web/HTML/Chapter 3/Activity/htmlTableActivity.docx
+++ b/Web/HTML/Chapter 3/Activity/htmlTableActivity.docx
@@ -1,6 +1,6 @@
 
 <file path=word/document.xml><?xml version="1.0" encoding="utf-8"?>
-<w:document xmlns:wpc="http://schemas.microsoft.com/office/word/2010/wordprocessingCanvas" xmlns:cx="http://schemas.microsoft.com/office/drawing/2014/chartex" xmlns:cx1="http://schemas.microsoft.com/office/drawing/2015/9/8/chartex" xmlns:cx2="http://schemas.microsoft.com/office/drawing/2015/10/21/chartex" xmlns:cx3="http://schemas.microsoft.com/office/drawing/2016/5/9/chartex" xmlns:cx4="http://schemas.microsoft.com/office/drawing/2016/5/10/chartex" xmlns:cx5="http://schemas.microsoft.com/office/drawing/2016/5/11/chartex" xmlns:cx6="http://schemas.microsoft.com/office/drawing/2016/5/12/chartex" xmlns:cx7="http://schemas.microsoft.com/office/drawing/2016/5/13/chartex" xmlns:cx8="http://schemas.microsoft.com/office/drawing/2016/5/14/chartex" xmlns:mc="http://schemas.openxmlformats.org/markup-compatibility/2006" xmlns:aink="http://schemas.microsoft.com/office/drawing/2016/ink" xmlns:am3d="http://schemas.microsoft.com/office/drawing/2017/model3d" xmlns:o="urn:schemas-microsoft-com:office:office" xmlns:r="http://schemas.openxmlformats.org/officeDocument/2006/relationships" xmlns:m="http://schemas.openxmlformats.org/officeDocument/2006/math" xmlns:v="urn:schemas-microsoft-com:vml" xmlns:wp14="http://schemas.microsoft.com/office/word/2010/wordprocessingDrawing" xmlns:wp="http://schemas.openxmlformats.org/drawingml/2006/wordprocessingDrawing" xmlns:w10="urn:schemas-microsoft-com:office:word" xmlns:w="http://schemas.openxmlformats.org/wordprocessingml/2006/main" xmlns:w14="http://schemas.microsoft.com/office/word/2010/wordml" xmlns:w15="http://schemas.microsoft.com/office/word/2012/wordml" xmlns:w16cex="http://schemas.microsoft.com/office/word/2018/wordml/cex" xmlns:w16cid="http://schemas.microsoft.com/office/word/2016/wordml/cid" xmlns:w16="http://schemas.microsoft.com/office/word/2018/wordml" xmlns:w16sdtdh="http://schemas.microsoft.com/office/word/2020/wordml/sdtdatahash" xmlns:w16se="http://schemas.microsoft.com/office/word/2015/wordml/symex" xmlns:wpg="http://schemas.microsoft.com/office/word/2010/wordprocessingGroup" xmlns:wpi="http://schemas.microsoft.com/office/word/2010/wordprocessingInk" xmlns:wne="http://schemas.microsoft.com/office/word/2006/wordml" xmlns:wps="http://schemas.microsoft.com/office/word/2010/wordprocessingShape" mc:Ignorable="w14 w15 w16se w16cid w16 w16cex w16sdtdh wp14">
+<w:document xmlns:wpc="http://schemas.microsoft.com/office/word/2010/wordprocessingCanvas" xmlns:cx="http://schemas.microsoft.com/office/drawing/2014/chartex" xmlns:cx1="http://schemas.microsoft.com/office/drawing/2015/9/8/chartex" xmlns:cx2="http://schemas.microsoft.com/office/drawing/2015/10/21/chartex" xmlns:cx3="http://schemas.microsoft.com/office/drawing/2016/5/9/chartex" xmlns:cx4="http://schemas.microsoft.com/office/drawing/2016/5/10/chartex" xmlns:cx5="http://schemas.microsoft.com/office/drawing/2016/5/11/chartex" xmlns:cx6="http://schemas.microsoft.com/office/drawing/2016/5/12/chartex" xmlns:cx7="http://schemas.microsoft.com/office/drawing/2016/5/13/chartex" xmlns:cx8="http://schemas.microsoft.com/office/drawing/2016/5/14/chartex" xmlns:mc="http://schemas.openxmlformats.org/markup-compatibility/2006" xmlns:aink="http://schemas.microsoft.com/office/drawing/2016/ink" xmlns:am3d="http://schemas.microsoft.com/office/drawing/2017/model3d" xmlns:o="urn:schemas-microsoft-com:office:office" xmlns:oel="http://schemas.microsoft.com/office/2019/extlst" xmlns:r="http://schemas.openxmlformats.org/officeDocument/2006/relationships" xmlns:m="http://schemas.openxmlformats.org/officeDocument/2006/math" xmlns:v="urn:schemas-microsoft-com:vml" xmlns:wp14="http://schemas.microsoft.com/office/word/2010/wordprocessingDrawing" xmlns:wp="http://schemas.openxmlformats.org/drawingml/2006/wordprocessingDrawing" xmlns:w10="urn:schemas-microsoft-com:office:word" xmlns:w="http://schemas.openxmlformats.org/wordprocessingml/2006/main" xmlns:w14="http://schemas.microsoft.com/office/word/2010/wordml" xmlns:w15="http://schemas.microsoft.com/office/word/2012/wordml" xmlns:w16cex="http://schemas.microsoft.com/office/word/2018/wordml/cex" xmlns:w16cid="http://schemas.microsoft.com/office/word/2016/wordml/cid" xmlns:w16="http://schemas.microsoft.com/office/word/2018/wordml" xmlns:w16du="http://schemas.microsoft.com/office/word/2023/wordml/word16du" xmlns:w16sdtdh="http://schemas.microsoft.com/office/word/2020/wordml/sdtdatahash" xmlns:w16sdtfl="http://schemas.microsoft.com/office/word/2024/wordml/sdtformatlock" xmlns:w16se="http://schemas.microsoft.com/office/word/2015/wordml/symex" xmlns:wpg="http://schemas.microsoft.com/office/word/2010/wordprocessingGroup" xmlns:wpi="http://schemas.microsoft.com/office/word/2010/wordprocessingInk" xmlns:wne="http://schemas.microsoft.com/office/word/2006/wordml" xmlns:wps="http://schemas.microsoft.com/office/word/2010/wordprocessingShape" mc:Ignorable="w14 w15 w16se w16cid w16 w16cex w16sdtdh w16sdtfl w16du wp14">
   <w:body>
     <w:p/>
     <w:p/>
@@ -54,23 +54,7 @@
           <w:sz w:val="24"/>
           <w:szCs w:val="24"/>
         </w:rPr>
-        <w:t>Task: Create an HTML table that displays the names of fruits and their corresponding colors. The</w:t>
-      </w:r>
-      <w:r>
-        <w:rPr>
-          <w:rFonts w:ascii="Georgia" w:hAnsi="Georgia" w:cs="Georgia"/>
-          <w:sz w:val="24"/>
-          <w:szCs w:val="24"/>
-        </w:rPr>
-        <w:t xml:space="preserve"> </w:t>
-      </w:r>
-      <w:r>
-        <w:rPr>
-          <w:rFonts w:ascii="Georgia" w:hAnsi="Georgia" w:cs="Georgia"/>
-          <w:sz w:val="24"/>
-          <w:szCs w:val="24"/>
-        </w:rPr>
-        <w:t xml:space="preserve">table should have two columns: </w:t>
+        <w:t xml:space="preserve">Task: Create an HTML table that displays the names of fruits and their corresponding colors. The table should have two columns: </w:t>
       </w:r>
     </w:p>
     <w:tbl>
@@ -308,27 +292,61 @@
           <w:sz w:val="24"/>
           <w:szCs w:val="24"/>
         </w:rPr>
-        <w:t xml:space="preserve">Row Spanning with </w:t>
-      </w:r>
-      <w:r>
-        <w:rPr>
-          <w:rFonts w:ascii="Georgia" w:hAnsi="Georgia" w:cs="Georgia"/>
-          <w:b/>
-          <w:bCs/>
-          <w:sz w:val="24"/>
-          <w:szCs w:val="24"/>
-        </w:rPr>
-        <w:t>‘Rowspan’</w:t>
-      </w:r>
-      <w:r>
-        <w:rPr>
-          <w:rFonts w:ascii="Georgia" w:hAnsi="Georgia" w:cs="Georgia"/>
-          <w:b/>
-          <w:bCs/>
-          <w:sz w:val="24"/>
-          <w:szCs w:val="24"/>
-        </w:rPr>
-        <w:t xml:space="preserve"> and align with ‘valign’</w:t>
+        <w:t>Row Spanning with ‘</w:t>
+      </w:r>
+      <w:proofErr w:type="spellStart"/>
+      <w:r>
+        <w:rPr>
+          <w:rFonts w:ascii="Georgia" w:hAnsi="Georgia" w:cs="Georgia"/>
+          <w:b/>
+          <w:bCs/>
+          <w:sz w:val="24"/>
+          <w:szCs w:val="24"/>
+        </w:rPr>
+        <w:t>Rowspan</w:t>
+      </w:r>
+      <w:proofErr w:type="spellEnd"/>
+      <w:r>
+        <w:rPr>
+          <w:rFonts w:ascii="Georgia" w:hAnsi="Georgia" w:cs="Georgia"/>
+          <w:b/>
+          <w:bCs/>
+          <w:sz w:val="24"/>
+          <w:szCs w:val="24"/>
+        </w:rPr>
+        <w:t>’</w:t>
+      </w:r>
+      <w:r>
+        <w:rPr>
+          <w:rFonts w:ascii="Georgia" w:hAnsi="Georgia" w:cs="Georgia"/>
+          <w:b/>
+          <w:bCs/>
+          <w:sz w:val="24"/>
+          <w:szCs w:val="24"/>
+        </w:rPr>
+        <w:t xml:space="preserve"> and align with ‘</w:t>
+      </w:r>
+      <w:proofErr w:type="spellStart"/>
+      <w:r>
+        <w:rPr>
+          <w:rFonts w:ascii="Georgia" w:hAnsi="Georgia" w:cs="Georgia"/>
+          <w:b/>
+          <w:bCs/>
+          <w:sz w:val="24"/>
+          <w:szCs w:val="24"/>
+        </w:rPr>
+        <w:t>valign</w:t>
+      </w:r>
+      <w:proofErr w:type="spellEnd"/>
+      <w:r>
+        <w:rPr>
+          <w:rFonts w:ascii="Georgia" w:hAnsi="Georgia" w:cs="Georgia"/>
+          <w:b/>
+          <w:bCs/>
+          <w:sz w:val="24"/>
+          <w:szCs w:val="24"/>
+        </w:rPr>
+        <w:t>’</w:t>
       </w:r>
       <w:r>
         <w:rPr>
@@ -374,7 +392,25 @@
           <w:sz w:val="24"/>
           <w:szCs w:val="24"/>
         </w:rPr>
-        <w:t>Create an HTML table that displays a list of courses and their descriptions. Use the rowspan attribute to make the first cell of each course span two rows, with the course name aligned to the center in the first row, and its description in the second row.</w:t>
+        <w:t xml:space="preserve">Create an HTML table that displays a list of courses and their descriptions. Use the </w:t>
+      </w:r>
+      <w:proofErr w:type="spellStart"/>
+      <w:r>
+        <w:rPr>
+          <w:rFonts w:ascii="Georgia" w:hAnsi="Georgia" w:cs="Georgia"/>
+          <w:sz w:val="24"/>
+          <w:szCs w:val="24"/>
+        </w:rPr>
+        <w:t>rowspan</w:t>
+      </w:r>
+      <w:proofErr w:type="spellEnd"/>
+      <w:r>
+        <w:rPr>
+          <w:rFonts w:ascii="Georgia" w:hAnsi="Georgia" w:cs="Georgia"/>
+          <w:sz w:val="24"/>
+          <w:szCs w:val="24"/>
+        </w:rPr>
+        <w:t xml:space="preserve"> attribute to make the first cell of each course span two rows, with the course name aligned to the center in the first row, and its description in the second row.</w:t>
       </w:r>
     </w:p>
     <w:p>
@@ -638,51 +674,57 @@
           <w:sz w:val="24"/>
           <w:szCs w:val="24"/>
         </w:rPr>
-        <w:t>Implement column spanning using the 'colspan' attribute and align the elements using the 'align' attribute.</w:t>
-      </w:r>
-    </w:p>
-    <w:p>
-      <w:pPr>
-        <w:rPr>
-          <w:rFonts w:ascii="Georgia" w:hAnsi="Georgia" w:cs="Georgia"/>
-          <w:b/>
-          <w:bCs/>
-          <w:sz w:val="24"/>
-          <w:szCs w:val="24"/>
-        </w:rPr>
-      </w:pPr>
-    </w:p>
-    <w:p>
-      <w:pPr>
-        <w:rPr>
-          <w:rFonts w:ascii="Georgia" w:hAnsi="Georgia" w:cs="Georgia"/>
-          <w:sz w:val="24"/>
-          <w:szCs w:val="24"/>
-        </w:rPr>
-      </w:pPr>
-      <w:r>
-        <w:rPr>
-          <w:rFonts w:ascii="Georgia" w:hAnsi="Georgia" w:cs="Georgia"/>
-          <w:sz w:val="24"/>
-          <w:szCs w:val="24"/>
-        </w:rPr>
-        <w:t xml:space="preserve">Task: Create an HTML table that displays </w:t>
-      </w:r>
-      <w:r>
-        <w:rPr>
-          <w:rFonts w:ascii="Georgia" w:hAnsi="Georgia" w:cs="Georgia"/>
-          <w:sz w:val="24"/>
-          <w:szCs w:val="24"/>
-        </w:rPr>
-        <w:t>salary</w:t>
-      </w:r>
-      <w:r>
-        <w:rPr>
-          <w:rFonts w:ascii="Georgia" w:hAnsi="Georgia" w:cs="Georgia"/>
-          <w:sz w:val="24"/>
-          <w:szCs w:val="24"/>
-        </w:rPr>
-        <w:t xml:space="preserve">. </w:t>
+        <w:t>Implement column spanning using the '</w:t>
+      </w:r>
+      <w:proofErr w:type="spellStart"/>
+      <w:r>
+        <w:rPr>
+          <w:rFonts w:ascii="Georgia" w:hAnsi="Georgia" w:cs="Georgia"/>
+          <w:b/>
+          <w:bCs/>
+          <w:sz w:val="24"/>
+          <w:szCs w:val="24"/>
+        </w:rPr>
+        <w:t>colspan</w:t>
+      </w:r>
+      <w:proofErr w:type="spellEnd"/>
+      <w:r>
+        <w:rPr>
+          <w:rFonts w:ascii="Georgia" w:hAnsi="Georgia" w:cs="Georgia"/>
+          <w:b/>
+          <w:bCs/>
+          <w:sz w:val="24"/>
+          <w:szCs w:val="24"/>
+        </w:rPr>
+        <w:t>' attribute and align the elements using the 'align' attribute.</w:t>
+      </w:r>
+    </w:p>
+    <w:p>
+      <w:pPr>
+        <w:rPr>
+          <w:rFonts w:ascii="Georgia" w:hAnsi="Georgia" w:cs="Georgia"/>
+          <w:b/>
+          <w:bCs/>
+          <w:sz w:val="24"/>
+          <w:szCs w:val="24"/>
+        </w:rPr>
+      </w:pPr>
+    </w:p>
+    <w:p>
+      <w:pPr>
+        <w:rPr>
+          <w:rFonts w:ascii="Georgia" w:hAnsi="Georgia" w:cs="Georgia"/>
+          <w:sz w:val="24"/>
+          <w:szCs w:val="24"/>
+        </w:rPr>
+      </w:pPr>
+      <w:r>
+        <w:rPr>
+          <w:rFonts w:ascii="Georgia" w:hAnsi="Georgia" w:cs="Georgia"/>
+          <w:sz w:val="24"/>
+          <w:szCs w:val="24"/>
+        </w:rPr>
+        <w:t xml:space="preserve">Task: Create an HTML table that displays salary. </w:t>
       </w:r>
     </w:p>
     <w:tbl>
@@ -935,9 +977,9 @@
         </w:rPr>
         <w:lastRenderedPageBreak/>
         <w:drawing>
-          <wp:inline distT="0" distB="0" distL="0" distR="0" wp14:anchorId="20333484" wp14:editId="59915575">
-            <wp:extent cx="5274310" cy="2545080"/>
-            <wp:effectExtent l="0" t="0" r="2540" b="7620"/>
+          <wp:inline distT="0" distB="0" distL="0" distR="0" wp14:anchorId="20333484" wp14:editId="4746C239">
+            <wp:extent cx="6029325" cy="3538056"/>
+            <wp:effectExtent l="0" t="0" r="0" b="5715"/>
             <wp:docPr id="1" name="Picture 1"/>
             <wp:cNvGraphicFramePr>
               <a:graphicFrameLocks xmlns:a="http://schemas.openxmlformats.org/drawingml/2006/main" noChangeAspect="1"/>
@@ -958,7 +1000,7 @@
                   <pic:spPr>
                     <a:xfrm>
                       <a:off x="0" y="0"/>
-                      <a:ext cx="5274310" cy="2545080"/>
+                      <a:ext cx="6083408" cy="3569792"/>
                     </a:xfrm>
                     <a:prstGeom prst="rect">
                       <a:avLst/>
@@ -991,7 +1033,7 @@
 </file>
 
 <file path=word/numbering.xml><?xml version="1.0" encoding="utf-8"?>
-<w:numbering xmlns:wpc="http://schemas.microsoft.com/office/word/2010/wordprocessingCanvas" xmlns:cx="http://schemas.microsoft.com/office/drawing/2014/chartex" xmlns:cx1="http://schemas.microsoft.com/office/drawing/2015/9/8/chartex" xmlns:cx2="http://schemas.microsoft.com/office/drawing/2015/10/21/chartex" xmlns:cx3="http://schemas.microsoft.com/office/drawing/2016/5/9/chartex" xmlns:cx4="http://schemas.microsoft.com/office/drawing/2016/5/10/chartex" xmlns:cx5="http://schemas.microsoft.com/office/drawing/2016/5/11/chartex" xmlns:cx6="http://schemas.microsoft.com/office/drawing/2016/5/12/chartex" xmlns:cx7="http://schemas.microsoft.com/office/drawing/2016/5/13/chartex" xmlns:cx8="http://schemas.microsoft.com/office/drawing/2016/5/14/chartex" xmlns:mc="http://schemas.openxmlformats.org/markup-compatibility/2006" xmlns:aink="http://schemas.microsoft.com/office/drawing/2016/ink" xmlns:am3d="http://schemas.microsoft.com/office/drawing/2017/model3d" xmlns:o="urn:schemas-microsoft-com:office:office" xmlns:r="http://schemas.openxmlformats.org/officeDocument/2006/relationships" xmlns:m="http://schemas.openxmlformats.org/officeDocument/2006/math" xmlns:v="urn:schemas-microsoft-com:vml" xmlns:wp14="http://schemas.microsoft.com/office/word/2010/wordprocessingDrawing" xmlns:wp="http://schemas.openxmlformats.org/drawingml/2006/wordprocessingDrawing" xmlns:w10="urn:schemas-microsoft-com:office:word" xmlns:w="http://schemas.openxmlformats.org/wordprocessingml/2006/main" xmlns:w14="http://schemas.microsoft.com/office/word/2010/wordml" xmlns:w15="http://schemas.microsoft.com/office/word/2012/wordml" xmlns:w16cex="http://schemas.microsoft.com/office/word/2018/wordml/cex" xmlns:w16cid="http://schemas.microsoft.com/office/word/2016/wordml/cid" xmlns:w16="http://schemas.microsoft.com/office/word/2018/wordml" xmlns:w16sdtdh="http://schemas.microsoft.com/office/word/2020/wordml/sdtdatahash" xmlns:w16se="http://schemas.microsoft.com/office/word/2015/wordml/symex" xmlns:wpg="http://schemas.microsoft.com/office/word/2010/wordprocessingGroup" xmlns:wpi="http://schemas.microsoft.com/office/word/2010/wordprocessingInk" xmlns:wne="http://schemas.microsoft.com/office/word/2006/wordml" xmlns:wps="http://schemas.microsoft.com/office/word/2010/wordprocessingShape" mc:Ignorable="w14 w15 w16se w16cid w16 w16cex w16sdtdh wp14">
+<w:numbering xmlns:wpc="http://schemas.microsoft.com/office/word/2010/wordprocessingCanvas" xmlns:cx="http://schemas.microsoft.com/office/drawing/2014/chartex" xmlns:cx1="http://schemas.microsoft.com/office/drawing/2015/9/8/chartex" xmlns:cx2="http://schemas.microsoft.com/office/drawing/2015/10/21/chartex" xmlns:cx3="http://schemas.microsoft.com/office/drawing/2016/5/9/chartex" xmlns:cx4="http://schemas.microsoft.com/office/drawing/2016/5/10/chartex" xmlns:cx5="http://schemas.microsoft.com/office/drawing/2016/5/11/chartex" xmlns:cx6="http://schemas.microsoft.com/office/drawing/2016/5/12/chartex" xmlns:cx7="http://schemas.microsoft.com/office/drawing/2016/5/13/chartex" xmlns:cx8="http://schemas.microsoft.com/office/drawing/2016/5/14/chartex" xmlns:mc="http://schemas.openxmlformats.org/markup-compatibility/2006" xmlns:aink="http://schemas.microsoft.com/office/drawing/2016/ink" xmlns:am3d="http://schemas.microsoft.com/office/drawing/2017/model3d" xmlns:o="urn:schemas-microsoft-com:office:office" xmlns:oel="http://schemas.microsoft.com/office/2019/extlst" xmlns:r="http://schemas.openxmlformats.org/officeDocument/2006/relationships" xmlns:m="http://schemas.openxmlformats.org/officeDocument/2006/math" xmlns:v="urn:schemas-microsoft-com:vml" xmlns:wp14="http://schemas.microsoft.com/office/word/2010/wordprocessingDrawing" xmlns:wp="http://schemas.openxmlformats.org/drawingml/2006/wordprocessingDrawing" xmlns:w10="urn:schemas-microsoft-com:office:word" xmlns:w="http://schemas.openxmlformats.org/wordprocessingml/2006/main" xmlns:w14="http://schemas.microsoft.com/office/word/2010/wordml" xmlns:w15="http://schemas.microsoft.com/office/word/2012/wordml" xmlns:w16cex="http://schemas.microsoft.com/office/word/2018/wordml/cex" xmlns:w16cid="http://schemas.microsoft.com/office/word/2016/wordml/cid" xmlns:w16="http://schemas.microsoft.com/office/word/2018/wordml" xmlns:w16du="http://schemas.microsoft.com/office/word/2023/wordml/word16du" xmlns:w16sdtdh="http://schemas.microsoft.com/office/word/2020/wordml/sdtdatahash" xmlns:w16sdtfl="http://schemas.microsoft.com/office/word/2024/wordml/sdtformatlock" xmlns:w16se="http://schemas.microsoft.com/office/word/2015/wordml/symex" xmlns:wpg="http://schemas.microsoft.com/office/word/2010/wordprocessingGroup" xmlns:wpi="http://schemas.microsoft.com/office/word/2010/wordprocessingInk" xmlns:wne="http://schemas.microsoft.com/office/word/2006/wordml" xmlns:wps="http://schemas.microsoft.com/office/word/2010/wordprocessingShape" mc:Ignorable="w14 w15 w16se w16cid w16 w16cex w16sdtdh w16sdtfl w16du wp14">
   <w:abstractNum w:abstractNumId="0" w15:restartNumberingAfterBreak="0">
     <w:nsid w:val="1B0BE2AF"/>
     <w:multiLevelType w:val="singleLevel"/>
@@ -1004,14 +1046,14 @@
       <w:lvlJc w:val="left"/>
     </w:lvl>
   </w:abstractNum>
-  <w:num w:numId="1">
+  <w:num w:numId="1" w16cid:durableId="368917016">
     <w:abstractNumId w:val="0"/>
   </w:num>
 </w:numbering>
 </file>
 
 <file path=word/styles.xml><?xml version="1.0" encoding="utf-8"?>
-<w:styles xmlns:mc="http://schemas.openxmlformats.org/markup-compatibility/2006" xmlns:r="http://schemas.openxmlformats.org/officeDocument/2006/relationships" xmlns:w="http://schemas.openxmlformats.org/wordprocessingml/2006/main" xmlns:w14="http://schemas.microsoft.com/office/word/2010/wordml" xmlns:w15="http://schemas.microsoft.com/office/word/2012/wordml" xmlns:w16cex="http://schemas.microsoft.com/office/word/2018/wordml/cex" xmlns:w16cid="http://schemas.microsoft.com/office/word/2016/wordml/cid" xmlns:w16="http://schemas.microsoft.com/office/word/2018/wordml" xmlns:w16sdtdh="http://schemas.microsoft.com/office/word/2020/wordml/sdtdatahash" xmlns:w16se="http://schemas.microsoft.com/office/word/2015/wordml/symex" mc:Ignorable="w14 w15 w16se w16cid w16 w16cex w16sdtdh">
+<w:styles xmlns:mc="http://schemas.openxmlformats.org/markup-compatibility/2006" xmlns:r="http://schemas.openxmlformats.org/officeDocument/2006/relationships" xmlns:w="http://schemas.openxmlformats.org/wordprocessingml/2006/main" xmlns:w14="http://schemas.microsoft.com/office/word/2010/wordml" xmlns:w15="http://schemas.microsoft.com/office/word/2012/wordml" xmlns:w16cex="http://schemas.microsoft.com/office/word/2018/wordml/cex" xmlns:w16cid="http://schemas.microsoft.com/office/word/2016/wordml/cid" xmlns:w16="http://schemas.microsoft.com/office/word/2018/wordml" xmlns:w16du="http://schemas.microsoft.com/office/word/2023/wordml/word16du" xmlns:w16sdtdh="http://schemas.microsoft.com/office/word/2020/wordml/sdtdatahash" xmlns:w16sdtfl="http://schemas.microsoft.com/office/word/2024/wordml/sdtformatlock" xmlns:w16se="http://schemas.microsoft.com/office/word/2015/wordml/symex" mc:Ignorable="w14 w15 w16se w16cid w16 w16cex w16sdtdh w16sdtfl w16du">
   <w:docDefaults>
     <w:rPrDefault>
       <w:rPr>
